--- a/proposal/开题报告.docx
+++ b/proposal/开题报告.docx
@@ -4,71 +4,19 @@
   <w:body>
     <w:p>
       <w:pPr>
-        <w:rPr>
-          <w:rFonts w:ascii="黑体" w:eastAsia="黑体"/>
-          <w:color w:val="000000"/>
-          <w:w w:val="80"/>
-        </w:rPr>
-      </w:pPr>
-      <w:r>
-        <w:rPr>
-          <w:rFonts w:ascii="黑体" w:eastAsia="黑体" w:hint="eastAsia"/>
-          <w:color w:val="000000"/>
-          <w:w w:val="80"/>
-        </w:rPr>
-        <w:t>建议填写以下内容</w:t>
-      </w:r>
-      <w:r>
-        <w:rPr>
-          <w:rFonts w:ascii="黑体" w:eastAsia="黑体" w:hint="eastAsia"/>
-          <w:color w:val="000000"/>
-          <w:spacing w:val="-20"/>
-          <w:w w:val="80"/>
-        </w:rPr>
-        <w:t>：</w:t>
-      </w:r>
-      <w:r>
-        <w:rPr>
-          <w:rFonts w:ascii="黑体" w:eastAsia="黑体" w:hint="eastAsia"/>
-          <w:color w:val="000000"/>
-          <w:w w:val="80"/>
-        </w:rPr>
-        <w:t>1.简述课题的作用、意义，在国内外的研究现状和发展趋势，尚待研究的问题。2.重点介绍完成任务的可能思路和方案；3.需要的主要仪器和设备等；4.主要参考文献。</w:t>
-      </w:r>
-    </w:p>
-    <w:p>
-      <w:pPr>
-        <w:rPr>
-          <w:rFonts w:ascii="黑体" w:eastAsia="黑体"/>
-          <w:color w:val="000000"/>
-          <w:w w:val="80"/>
-        </w:rPr>
-      </w:pPr>
-    </w:p>
-    <w:p>
-      <w:pPr>
-        <w:rPr>
-          <w:rFonts w:ascii="黑体" w:eastAsia="黑体"/>
-          <w:color w:val="000000"/>
-          <w:w w:val="80"/>
-        </w:rPr>
-      </w:pPr>
-    </w:p>
-    <w:p>
-      <w:pPr>
-        <w:rPr>
-          <w:rFonts w:ascii="黑体" w:eastAsia="黑体"/>
-          <w:color w:val="000000"/>
-          <w:w w:val="80"/>
-        </w:rPr>
-      </w:pPr>
-    </w:p>
-    <w:p>
-      <w:pPr>
         <w:pStyle w:val="a5"/>
       </w:pPr>
       <w:r>
-        <w:t>基于音乐评论的社交平台的设计与开发</w:t>
+        <w:t>基于音乐</w:t>
+      </w:r>
+      <w:r>
+        <w:rPr>
+          <w:rFonts w:hint="eastAsia"/>
+        </w:rPr>
+        <w:t>热评</w:t>
+      </w:r>
+      <w:r>
+        <w:t>的社交平台的设计与开发</w:t>
       </w:r>
     </w:p>
     <w:p>
@@ -1112,14 +1060,7 @@
         <w:rPr>
           <w:bCs/>
         </w:rPr>
-        <w:t>在这样的情况下，构建一个不同的听歌氛围就成了重点。很多听众</w:t>
-      </w:r>
-      <w:r>
-        <w:rPr>
-          <w:bCs/>
-        </w:rPr>
-        <w:lastRenderedPageBreak/>
-        <w:t>在听歌之外，无非是需要找到情绪的出口，而平台需要扮演好</w:t>
+        <w:t>在这样的情况下，构建一个不同的听歌氛围就成了重点。很多听众在听歌之外，无非是需要找到情绪的出口，而平台需要扮演好</w:t>
       </w:r>
       <w:r>
         <w:rPr>
@@ -1177,7 +1118,17 @@
           <w:color w:val="333333"/>
           <w:shd w:val="clear" w:color="auto" w:fill="FFFFFF"/>
         </w:rPr>
-        <w:t>《听什么歌都像在唱自己》</w:t>
+        <w:lastRenderedPageBreak/>
+        <w:t>《</w:t>
+      </w:r>
+      <w:bookmarkStart w:id="0" w:name="_GoBack"/>
+      <w:r>
+        <w:rPr>
+          <w:rFonts w:ascii="Arial" w:hAnsi="Arial" w:cs="Arial"/>
+          <w:color w:val="333333"/>
+          <w:shd w:val="clear" w:color="auto" w:fill="FFFFFF"/>
+        </w:rPr>
+        <w:t>听什么歌都像在唱自己》</w:t>
       </w:r>
       <w:r>
         <w:rPr>
@@ -1193,7 +1144,7 @@
           <w:color w:val="333333"/>
           <w:shd w:val="clear" w:color="auto" w:fill="FFFFFF"/>
         </w:rPr>
-        <w:t>3</w:t>
+        <w:t>2018</w:t>
       </w:r>
       <w:r>
         <w:rPr>
@@ -1201,7 +1152,7 @@
           <w:color w:val="333333"/>
           <w:shd w:val="clear" w:color="auto" w:fill="FFFFFF"/>
         </w:rPr>
-        <w:t>月</w:t>
+        <w:t>年</w:t>
       </w:r>
       <w:r>
         <w:rPr>
@@ -1209,7 +1160,7 @@
           <w:color w:val="333333"/>
           <w:shd w:val="clear" w:color="auto" w:fill="FFFFFF"/>
         </w:rPr>
-        <w:t>17</w:t>
+        <w:t>3</w:t>
       </w:r>
       <w:r>
         <w:rPr>
@@ -1217,7 +1168,7 @@
           <w:color w:val="333333"/>
           <w:shd w:val="clear" w:color="auto" w:fill="FFFFFF"/>
         </w:rPr>
-        <w:t>日，网易云音乐和人民日报出版社联合推出的乐评笔记书正式面市</w:t>
+        <w:t>月</w:t>
       </w:r>
       <w:r>
         <w:rPr>
@@ -1225,7 +1176,7 @@
           <w:color w:val="333333"/>
           <w:shd w:val="clear" w:color="auto" w:fill="FFFFFF"/>
         </w:rPr>
-        <w:t>。</w:t>
+        <w:t>17</w:t>
       </w:r>
       <w:r>
         <w:rPr>
@@ -1233,7 +1184,7 @@
           <w:color w:val="333333"/>
           <w:shd w:val="clear" w:color="auto" w:fill="FFFFFF"/>
         </w:rPr>
-        <w:t>音乐与书籍是承载人类情感的重要媒介，乐评</w:t>
+        <w:t>日，网易云音乐和人民日报出版社联合推出的乐评笔记书正式面市</w:t>
       </w:r>
       <w:r>
         <w:rPr>
@@ -1241,15 +1192,16 @@
           <w:color w:val="333333"/>
           <w:shd w:val="clear" w:color="auto" w:fill="FFFFFF"/>
         </w:rPr>
-        <w:t>可以</w:t>
-      </w:r>
+        <w:t>。</w:t>
+      </w:r>
+      <w:bookmarkEnd w:id="0"/>
       <w:r>
         <w:rPr>
           <w:rFonts w:ascii="Arial" w:hAnsi="Arial" w:cs="Arial" w:hint="eastAsia"/>
           <w:color w:val="333333"/>
           <w:shd w:val="clear" w:color="auto" w:fill="FFFFFF"/>
         </w:rPr>
-        <w:t>透露一个人与音乐有关的人生体验以及背后的音乐故事，而书籍则能充分展现不同类型和篇幅的优质乐评。</w:t>
+        <w:t>音乐与书籍是承载人类情感的重要媒介，乐评</w:t>
       </w:r>
       <w:r>
         <w:rPr>
@@ -1257,6 +1209,22 @@
           <w:color w:val="333333"/>
           <w:shd w:val="clear" w:color="auto" w:fill="FFFFFF"/>
         </w:rPr>
+        <w:t>可以</w:t>
+      </w:r>
+      <w:r>
+        <w:rPr>
+          <w:rFonts w:ascii="Arial" w:hAnsi="Arial" w:cs="Arial" w:hint="eastAsia"/>
+          <w:color w:val="333333"/>
+          <w:shd w:val="clear" w:color="auto" w:fill="FFFFFF"/>
+        </w:rPr>
+        <w:t>透露一个人与音乐有关的人生体验以及背后的音乐故事，而书籍则能充分展现不同类型和篇幅的优质乐评。</w:t>
+      </w:r>
+      <w:r>
+        <w:rPr>
+          <w:rFonts w:ascii="Arial" w:hAnsi="Arial" w:cs="Arial" w:hint="eastAsia"/>
+          <w:color w:val="333333"/>
+          <w:shd w:val="clear" w:color="auto" w:fill="FFFFFF"/>
+        </w:rPr>
         <w:t>这说明乐评可以以一种独立于音乐的形式存在，能够</w:t>
       </w:r>
       <w:r>
@@ -1272,9 +1240,6 @@
     <w:p>
       <w:pPr>
         <w:ind w:firstLine="420"/>
-        <w:rPr>
-          <w:rFonts w:hint="eastAsia"/>
-        </w:rPr>
       </w:pPr>
       <w:r>
         <w:rPr>
@@ -1378,13 +1343,7 @@
         <w:rPr>
           <w:rFonts w:hint="eastAsia"/>
         </w:rPr>
-        <w:t>交流由</w:t>
-      </w:r>
-      <w:r>
-        <w:rPr>
-          <w:rFonts w:hint="eastAsia"/>
-        </w:rPr>
-        <w:t>歌词或旋律引发其回忆和情感</w:t>
+        <w:t>交流由歌词或旋律引发其回忆和情感</w:t>
       </w:r>
       <w:r>
         <w:rPr>
@@ -1576,7 +1535,6 @@
         <w:ind w:firstLine="420"/>
         <w:jc w:val="center"/>
         <w:rPr>
-          <w:rFonts w:hint="eastAsia"/>
           <w:sz w:val="21"/>
           <w:szCs w:val="21"/>
         </w:rPr>
@@ -1762,9 +1720,6 @@
     <w:p>
       <w:pPr>
         <w:ind w:firstLine="420"/>
-        <w:rPr>
-          <w:rFonts w:hint="eastAsia"/>
-        </w:rPr>
       </w:pPr>
       <w:r>
         <w:t>首先进行通过</w:t>
@@ -1788,72 +1743,366 @@
         <w:t>）</w:t>
       </w:r>
       <w:r>
-        <w:t>中</w:t>
+        <w:t>中文分词工具进行分词</w:t>
+      </w:r>
+      <w:r>
+        <w:rPr>
+          <w:rFonts w:hint="eastAsia"/>
+        </w:rPr>
+        <w:t>，</w:t>
+      </w:r>
+      <w:r>
+        <w:rPr>
+          <w:rFonts w:hint="eastAsia"/>
+        </w:rPr>
+        <w:t>筛选一条热评中的关键词。然后我们通过玻森</w:t>
+      </w:r>
+      <w:r>
+        <w:rPr>
+          <w:rFonts w:hint="eastAsia"/>
+        </w:rPr>
+        <w:t>NPL</w:t>
+      </w:r>
+      <w:r>
+        <w:rPr>
+          <w:rFonts w:hint="eastAsia"/>
+        </w:rPr>
+        <w:t>（</w:t>
+      </w:r>
+      <w:r>
+        <w:t>https://bosonnlp.com/</w:t>
+      </w:r>
+      <w:r>
+        <w:rPr>
+          <w:rFonts w:hint="eastAsia"/>
+        </w:rPr>
+        <w:t>）进行中文情感分析。然后在用户注册的时候会进行用户自行选择爱好和推荐</w:t>
+      </w:r>
+      <w:r>
+        <w:rPr>
+          <w:rFonts w:hint="eastAsia"/>
+        </w:rPr>
+        <w:t>。在用户使用的过程中，也会通过其关注内容进行兴趣爱好方向的回归。对于那些关注负面的用户，系统能够进行正向引导，推荐正面的评论。</w:t>
+      </w:r>
+      <w:r>
+        <w:t>最后在用户使用的过程中</w:t>
+      </w:r>
+      <w:r>
+        <w:rPr>
+          <w:rFonts w:hint="eastAsia"/>
+        </w:rPr>
+        <w:t>，</w:t>
+      </w:r>
+      <w:r>
+        <w:t>用户的评论也会纳入热评系统进行随机展示和定</w:t>
       </w:r>
       <w:r>
         <w:lastRenderedPageBreak/>
-        <w:t>文分词工具进行分词</w:t>
-      </w:r>
-      <w:r>
-        <w:rPr>
-          <w:rFonts w:hint="eastAsia"/>
+        <w:t>向推荐</w:t>
+      </w:r>
+      <w:r>
+        <w:rPr>
+          <w:rFonts w:hint="eastAsia"/>
+        </w:rPr>
+        <w:t>。</w:t>
+      </w:r>
+    </w:p>
+    <w:p>
+      <w:pPr>
+        <w:ind w:firstLine="420"/>
+        <w:rPr>
+          <w:noProof/>
+        </w:rPr>
+      </w:pPr>
+      <w:r>
+        <w:rPr>
+          <w:rFonts w:hint="eastAsia"/>
+          <w:noProof/>
+        </w:rPr>
+        <w:t>系统主要分为用户前台和管理后台。</w:t>
+      </w:r>
+    </w:p>
+    <w:p>
+      <w:pPr>
+        <w:ind w:firstLine="420"/>
+        <w:rPr>
+          <w:noProof/>
+        </w:rPr>
+      </w:pPr>
+      <w:r>
+        <w:rPr>
+          <w:noProof/>
+        </w:rPr>
+        <w:t>前台主要为用户社交</w:t>
+      </w:r>
+      <w:r>
+        <w:rPr>
+          <w:rFonts w:hint="eastAsia"/>
+          <w:noProof/>
         </w:rPr>
         <w:t>，</w:t>
       </w:r>
       <w:r>
         <w:rPr>
-          <w:rFonts w:hint="eastAsia"/>
-        </w:rPr>
-        <w:t>筛选一条热评中的关键词。然后我们通过玻森</w:t>
-      </w:r>
-      <w:r>
-        <w:rPr>
-          <w:rFonts w:hint="eastAsia"/>
-        </w:rPr>
-        <w:t>NPL</w:t>
-      </w:r>
-      <w:r>
-        <w:rPr>
-          <w:rFonts w:hint="eastAsia"/>
-        </w:rPr>
-        <w:t>（</w:t>
-      </w:r>
-      <w:r>
-        <w:t>https://bosonnlp.com/</w:t>
-      </w:r>
-      <w:r>
-        <w:rPr>
-          <w:rFonts w:hint="eastAsia"/>
-        </w:rPr>
-        <w:t>）进行中文情感分析。然后在用户注册的时候会进行用户自行选择爱好和推荐</w:t>
-      </w:r>
-      <w:r>
-        <w:rPr>
-          <w:rFonts w:hint="eastAsia"/>
-        </w:rPr>
-        <w:t>。在用户使用的过程中，也会通过其关注内容进行兴趣爱好方向的回归。对于那些关注负面的用户，系统能够进行正向引导，推荐正面的评论。</w:t>
-      </w:r>
-      <w:r>
-        <w:t>最后在用户使用的过程中</w:t>
-      </w:r>
-      <w:r>
-        <w:rPr>
-          <w:rFonts w:hint="eastAsia"/>
+          <w:noProof/>
+        </w:rPr>
+        <w:t>信息展示功能</w:t>
+      </w:r>
+      <w:r>
+        <w:rPr>
+          <w:rFonts w:hint="eastAsia"/>
+          <w:noProof/>
+        </w:rPr>
+        <w:t>。</w:t>
+      </w:r>
+      <w:r>
+        <w:rPr>
+          <w:rFonts w:hint="eastAsia"/>
+          <w:noProof/>
+        </w:rPr>
+        <w:t>主要分为四个模块：推、阅、搜、我。</w:t>
+      </w:r>
+    </w:p>
+    <w:p>
+      <w:pPr>
+        <w:pStyle w:val="a9"/>
+        <w:numPr>
+          <w:ilvl w:val="0"/>
+          <w:numId w:val="4"/>
+        </w:numPr>
+        <w:ind w:firstLineChars="0"/>
+        <w:rPr>
+          <w:noProof/>
+        </w:rPr>
+      </w:pPr>
+      <w:r>
+        <w:rPr>
+          <w:rFonts w:hint="eastAsia"/>
+          <w:noProof/>
+        </w:rPr>
+        <w:t>推：</w:t>
+      </w:r>
+    </w:p>
+    <w:p>
+      <w:pPr>
+        <w:pStyle w:val="a9"/>
+        <w:ind w:left="420" w:firstLineChars="0" w:firstLine="0"/>
+        <w:rPr>
+          <w:noProof/>
+        </w:rPr>
+      </w:pPr>
+      <w:r>
+        <w:rPr>
+          <w:rFonts w:hint="eastAsia"/>
+          <w:noProof/>
+        </w:rPr>
+        <w:t>作为用户最为直接接触的层级，推荐分为千人一面和千人千面。榜单、话题等站内内容分发，根据时间和事件节点，整合优质的内容进行呈现。千人千面则是根据用户兴趣、位置、关系、热门和人工推荐。</w:t>
+      </w:r>
+      <w:r>
+        <w:rPr>
+          <w:rFonts w:hint="eastAsia"/>
+          <w:noProof/>
+        </w:rPr>
+        <w:t>同时还可以进行用户的随机推荐、热评的随机推荐，以发现用户的兴趣。</w:t>
+      </w:r>
+    </w:p>
+    <w:p>
+      <w:pPr>
+        <w:pStyle w:val="a9"/>
+        <w:numPr>
+          <w:ilvl w:val="0"/>
+          <w:numId w:val="4"/>
+        </w:numPr>
+        <w:ind w:firstLineChars="0"/>
+        <w:rPr>
+          <w:noProof/>
+        </w:rPr>
+      </w:pPr>
+      <w:r>
+        <w:rPr>
+          <w:rFonts w:hint="eastAsia"/>
+          <w:noProof/>
+        </w:rPr>
+        <w:t>阅：</w:t>
+      </w:r>
+    </w:p>
+    <w:p>
+      <w:pPr>
+        <w:pStyle w:val="a9"/>
+        <w:ind w:left="420" w:firstLineChars="0" w:firstLine="0"/>
+        <w:rPr>
+          <w:noProof/>
+        </w:rPr>
+      </w:pPr>
+      <w:r>
+        <w:rPr>
+          <w:noProof/>
+        </w:rPr>
+        <w:t>用户大量获取信息的</w:t>
+      </w:r>
+      <w:r>
+        <w:rPr>
+          <w:noProof/>
+        </w:rPr>
+        <w:t>功能</w:t>
+      </w:r>
+      <w:r>
+        <w:rPr>
+          <w:rFonts w:hint="eastAsia"/>
+          <w:noProof/>
         </w:rPr>
         <w:t>，</w:t>
       </w:r>
       <w:r>
-        <w:t>用户的评论也会纳入热评系统进行随机展示和定向推荐</w:t>
-      </w:r>
-      <w:r>
-        <w:rPr>
-          <w:rFonts w:hint="eastAsia"/>
+        <w:rPr>
+          <w:noProof/>
+        </w:rPr>
+        <w:t>类似于朋友圈</w:t>
+      </w:r>
+      <w:r>
+        <w:rPr>
+          <w:rFonts w:hint="eastAsia"/>
+          <w:noProof/>
+        </w:rPr>
+        <w:t>。用户可以通过该途径分享喜欢的音乐以及音乐评论，也可以通过该途径发现音乐，发现有趣的评论</w:t>
+      </w:r>
+      <w:r>
+        <w:rPr>
+          <w:rFonts w:hint="eastAsia"/>
+          <w:noProof/>
         </w:rPr>
         <w:t>。</w:t>
       </w:r>
     </w:p>
     <w:p>
       <w:pPr>
+        <w:pStyle w:val="a9"/>
+        <w:numPr>
+          <w:ilvl w:val="0"/>
+          <w:numId w:val="4"/>
+        </w:numPr>
+        <w:ind w:firstLineChars="0"/>
+        <w:rPr>
+          <w:noProof/>
+        </w:rPr>
+      </w:pPr>
+      <w:r>
+        <w:rPr>
+          <w:rFonts w:hint="eastAsia"/>
+          <w:noProof/>
+        </w:rPr>
+        <w:t>搜</w:t>
+      </w:r>
+      <w:r>
+        <w:rPr>
+          <w:rFonts w:hint="eastAsia"/>
+          <w:noProof/>
+        </w:rPr>
+        <w:t>：</w:t>
+      </w:r>
+    </w:p>
+    <w:p>
+      <w:pPr>
+        <w:pStyle w:val="a9"/>
+        <w:ind w:left="420" w:firstLineChars="0" w:firstLine="0"/>
+        <w:rPr>
+          <w:noProof/>
+        </w:rPr>
+      </w:pPr>
+      <w:r>
+        <w:rPr>
+          <w:noProof/>
+        </w:rPr>
+        <w:t>通过该模块可以用关键词搜索评论</w:t>
+      </w:r>
+      <w:r>
+        <w:rPr>
+          <w:rFonts w:hint="eastAsia"/>
+          <w:noProof/>
+        </w:rPr>
+        <w:t>，也可以通过用户搜索评论还可以通过歌曲搜索评论。</w:t>
+      </w:r>
+      <w:r>
+        <w:rPr>
+          <w:rFonts w:hint="eastAsia"/>
+          <w:noProof/>
+        </w:rPr>
+        <w:t>这里</w:t>
+      </w:r>
+      <w:r>
+        <w:rPr>
+          <w:rFonts w:hint="eastAsia"/>
+          <w:noProof/>
+        </w:rPr>
+        <w:t>还引入了对歌曲来源的查询：由于音乐版权问题，很多用户不能在自己使用的平台听到自己想听的歌曲，又不能直接找到拥有版权的平台。于是这里可以查到歌曲的版权来源，直接前往收听。</w:t>
+      </w:r>
+    </w:p>
+    <w:p>
+      <w:pPr>
+        <w:pStyle w:val="a9"/>
+        <w:numPr>
+          <w:ilvl w:val="0"/>
+          <w:numId w:val="4"/>
+        </w:numPr>
+        <w:ind w:firstLineChars="0"/>
+        <w:rPr>
+          <w:noProof/>
+        </w:rPr>
+      </w:pPr>
+      <w:r>
+        <w:rPr>
+          <w:rFonts w:hint="eastAsia"/>
+          <w:noProof/>
+        </w:rPr>
+        <w:t>我：</w:t>
+      </w:r>
+    </w:p>
+    <w:p>
+      <w:pPr>
+        <w:pStyle w:val="a9"/>
+        <w:ind w:left="420" w:firstLineChars="0" w:firstLine="0"/>
+        <w:rPr>
+          <w:noProof/>
+        </w:rPr>
+      </w:pPr>
+      <w:r>
+        <w:rPr>
+          <w:noProof/>
+        </w:rPr>
+        <w:t>用户展示用户的信息</w:t>
+      </w:r>
+      <w:r>
+        <w:rPr>
+          <w:rFonts w:hint="eastAsia"/>
+          <w:noProof/>
+        </w:rPr>
+        <w:t>，</w:t>
+      </w:r>
+      <w:r>
+        <w:rPr>
+          <w:noProof/>
+        </w:rPr>
+        <w:t>最近动态</w:t>
+      </w:r>
+      <w:r>
+        <w:rPr>
+          <w:rFonts w:hint="eastAsia"/>
+          <w:noProof/>
+        </w:rPr>
+        <w:t>，同时还可以查看消息。对自己的个人信息进行设置等等功能可以通过我的页面进行设置。</w:t>
+      </w:r>
+    </w:p>
+    <w:p>
+      <w:pPr>
+        <w:pStyle w:val="a9"/>
+        <w:ind w:left="420" w:firstLineChars="0" w:firstLine="0"/>
+        <w:rPr>
+          <w:noProof/>
+        </w:rPr>
+      </w:pPr>
+    </w:p>
+    <w:p>
+      <w:pPr>
         <w:ind w:firstLine="420"/>
         <w:rPr>
           <w:noProof/>
@@ -1861,10 +2110,68 @@
       </w:pPr>
       <w:r>
         <w:rPr>
-          <w:rFonts w:hint="eastAsia"/>
-          <w:noProof/>
-        </w:rPr>
-        <w:t>系统主要分为用户前台和管理后台。</w:t>
+          <w:noProof/>
+        </w:rPr>
+        <w:t>管理后台的功能主要用于对平台进行管理</w:t>
+      </w:r>
+      <w:r>
+        <w:rPr>
+          <w:rFonts w:hint="eastAsia"/>
+          <w:noProof/>
+        </w:rPr>
+        <w:t>、</w:t>
+      </w:r>
+      <w:r>
+        <w:rPr>
+          <w:noProof/>
+        </w:rPr>
+        <w:t>设置</w:t>
+      </w:r>
+      <w:r>
+        <w:rPr>
+          <w:rFonts w:hint="eastAsia"/>
+          <w:noProof/>
+        </w:rPr>
+        <w:t>。</w:t>
+      </w:r>
+      <w:r>
+        <w:rPr>
+          <w:noProof/>
+        </w:rPr>
+        <w:t>基于网站资源</w:t>
+      </w:r>
+      <w:r>
+        <w:rPr>
+          <w:rFonts w:hint="eastAsia"/>
+          <w:noProof/>
+        </w:rPr>
+        <w:t>，</w:t>
+      </w:r>
+      <w:r>
+        <w:rPr>
+          <w:noProof/>
+        </w:rPr>
+        <w:t>可以给管理员提供对推荐</w:t>
+      </w:r>
+      <w:r>
+        <w:rPr>
+          <w:rFonts w:hint="eastAsia"/>
+          <w:noProof/>
+        </w:rPr>
+        <w:t>，</w:t>
+      </w:r>
+      <w:r>
+        <w:rPr>
+          <w:noProof/>
+        </w:rPr>
+        <w:t>热门评论的管理</w:t>
+      </w:r>
+      <w:r>
+        <w:rPr>
+          <w:rFonts w:hint="eastAsia"/>
+          <w:noProof/>
+        </w:rPr>
+        <w:t>。同时还需要对用户的普通评论进行评论。当然，不可缺少对于普通用户的管理，包括用户资料维护，用户功能管理等等。除此之外，还需要对功能权限进行管理。</w:t>
       </w:r>
     </w:p>
     <w:p>
@@ -1874,56 +2181,25 @@
           <w:noProof/>
         </w:rPr>
       </w:pPr>
-      <w:r>
-        <w:rPr>
-          <w:noProof/>
-        </w:rPr>
-        <w:t>前台主要为用户社交</w:t>
-      </w:r>
-      <w:r>
-        <w:rPr>
-          <w:rFonts w:hint="eastAsia"/>
-          <w:noProof/>
-        </w:rPr>
-        <w:t>，</w:t>
-      </w:r>
-      <w:r>
-        <w:rPr>
-          <w:noProof/>
-        </w:rPr>
-        <w:t>信息展示功能</w:t>
-      </w:r>
-      <w:r>
-        <w:rPr>
-          <w:rFonts w:hint="eastAsia"/>
-          <w:noProof/>
-        </w:rPr>
-        <w:t>。</w:t>
-      </w:r>
-      <w:r>
-        <w:rPr>
-          <w:rFonts w:hint="eastAsia"/>
-          <w:noProof/>
-        </w:rPr>
-        <w:t>主要分为四个模块：推、阅、搜、我。</w:t>
+    </w:p>
+    <w:p>
+      <w:pPr>
+        <w:rPr>
+          <w:noProof/>
+        </w:rPr>
+      </w:pPr>
+      <w:r>
+        <w:rPr>
+          <w:rFonts w:hint="eastAsia"/>
+          <w:noProof/>
+        </w:rPr>
+        <w:t>注：</w:t>
       </w:r>
     </w:p>
     <w:p>
       <w:pPr>
         <w:ind w:firstLine="420"/>
         <w:rPr>
-          <w:rFonts w:hint="eastAsia"/>
-          <w:noProof/>
-        </w:rPr>
-      </w:pPr>
-      <w:bookmarkStart w:id="0" w:name="_GoBack"/>
-      <w:bookmarkEnd w:id="0"/>
-    </w:p>
-    <w:p>
-      <w:pPr>
-        <w:ind w:firstLine="420"/>
-        <w:rPr>
-          <w:rFonts w:hint="eastAsia"/>
           <w:noProof/>
         </w:rPr>
       </w:pPr>
@@ -1971,7 +2247,6 @@
     </w:p>
     <w:p>
       <w:pPr>
-        <w:ind w:firstLine="420"/>
         <w:rPr>
           <w:noProof/>
         </w:rPr>
@@ -2066,9 +2341,6 @@
     <w:p>
       <w:pPr>
         <w:ind w:firstLine="420"/>
-        <w:rPr>
-          <w:rFonts w:hint="eastAsia"/>
-        </w:rPr>
       </w:pPr>
     </w:p>
     <w:p>
@@ -2091,6 +2363,262 @@
         <w:ind w:firstLine="420"/>
       </w:pPr>
     </w:p>
+    <w:p>
+      <w:pPr>
+        <w:ind w:firstLine="420"/>
+      </w:pPr>
+    </w:p>
+    <w:p>
+      <w:pPr>
+        <w:ind w:firstLine="420"/>
+      </w:pPr>
+      <w:r>
+        <w:rPr>
+          <w:rFonts w:hint="eastAsia"/>
+        </w:rPr>
+        <w:lastRenderedPageBreak/>
+        <w:t>硬件</w:t>
+      </w:r>
+      <w:r>
+        <w:t>环境</w:t>
+      </w:r>
+      <w:r>
+        <w:rPr>
+          <w:rFonts w:hint="eastAsia"/>
+        </w:rPr>
+        <w:t>：</w:t>
+      </w:r>
+    </w:p>
+    <w:p>
+      <w:pPr>
+        <w:ind w:firstLine="420"/>
+      </w:pPr>
+      <w:r>
+        <w:t>Hasee K650D-i5 D3</w:t>
+      </w:r>
+      <w:r>
+        <w:t>笔记本一台</w:t>
+      </w:r>
+    </w:p>
+    <w:p>
+      <w:pPr>
+        <w:ind w:firstLine="420"/>
+      </w:pPr>
+      <w:r>
+        <w:t>软件环境</w:t>
+      </w:r>
+      <w:r>
+        <w:rPr>
+          <w:rFonts w:hint="eastAsia"/>
+        </w:rPr>
+        <w:t>：</w:t>
+      </w:r>
+    </w:p>
+    <w:p>
+      <w:pPr>
+        <w:ind w:firstLine="420"/>
+      </w:pPr>
+      <w:r>
+        <w:t>系统</w:t>
+      </w:r>
+      <w:r>
+        <w:rPr>
+          <w:rFonts w:hint="eastAsia"/>
+        </w:rPr>
+        <w:t>：</w:t>
+      </w:r>
+      <w:r>
+        <w:t>Windows 10</w:t>
+      </w:r>
+    </w:p>
+    <w:p>
+      <w:pPr>
+        <w:ind w:firstLine="420"/>
+      </w:pPr>
+      <w:r>
+        <w:rPr>
+          <w:rFonts w:hint="eastAsia"/>
+        </w:rPr>
+        <w:t>开发平台：</w:t>
+      </w:r>
+      <w:r>
+        <w:t>IntelliJ IDEA 2017.3 x64</w:t>
+      </w:r>
+    </w:p>
+    <w:p>
+      <w:pPr>
+        <w:ind w:firstLine="420"/>
+      </w:pPr>
+      <w:r>
+        <w:t>语言环境</w:t>
+      </w:r>
+      <w:r>
+        <w:rPr>
+          <w:rFonts w:hint="eastAsia"/>
+        </w:rPr>
+        <w:t>：</w:t>
+      </w:r>
+      <w:r>
+        <w:t>JAVA JDK</w:t>
+      </w:r>
+      <w:r>
+        <w:t>版本</w:t>
+      </w:r>
+      <w:r>
+        <w:rPr>
+          <w:rFonts w:hint="eastAsia"/>
+        </w:rPr>
+        <w:t>：</w:t>
+      </w:r>
+      <w:r>
+        <w:rPr>
+          <w:rFonts w:hint="eastAsia"/>
+        </w:rPr>
+        <w:t>1.8</w:t>
+      </w:r>
+    </w:p>
+    <w:p>
+      <w:pPr>
+        <w:ind w:firstLine="420"/>
+      </w:pPr>
+      <w:r>
+        <w:t>数据库</w:t>
+      </w:r>
+      <w:r>
+        <w:rPr>
+          <w:rFonts w:hint="eastAsia"/>
+        </w:rPr>
+        <w:t>：</w:t>
+      </w:r>
+      <w:r>
+        <w:t xml:space="preserve">Mysql </w:t>
+      </w:r>
+      <w:r>
+        <w:t>版本</w:t>
+      </w:r>
+      <w:r>
+        <w:rPr>
+          <w:rFonts w:hint="eastAsia"/>
+        </w:rPr>
+        <w:t>：</w:t>
+      </w:r>
+      <w:r>
+        <w:rPr>
+          <w:rFonts w:hint="eastAsia"/>
+        </w:rPr>
+        <w:t>5.7.18</w:t>
+      </w:r>
+    </w:p>
+    <w:p>
+      <w:pPr>
+        <w:ind w:firstLine="420"/>
+      </w:pPr>
+      <w:r>
+        <w:t>应用服务器</w:t>
+      </w:r>
+      <w:r>
+        <w:rPr>
+          <w:rFonts w:hint="eastAsia"/>
+        </w:rPr>
+        <w:t>：</w:t>
+      </w:r>
+      <w:r>
+        <w:rPr>
+          <w:rFonts w:hint="eastAsia"/>
+        </w:rPr>
+        <w:t>Tomcat</w:t>
+      </w:r>
+      <w:r>
+        <w:t>版本</w:t>
+      </w:r>
+      <w:r>
+        <w:rPr>
+          <w:rFonts w:hint="eastAsia"/>
+        </w:rPr>
+        <w:t>：</w:t>
+      </w:r>
+      <w:r>
+        <w:rPr>
+          <w:rFonts w:hint="eastAsia"/>
+        </w:rPr>
+        <w:t>8</w:t>
+      </w:r>
+      <w:r>
+        <w:t>.5.20</w:t>
+      </w:r>
+    </w:p>
+    <w:p>
+      <w:pPr>
+        <w:ind w:firstLine="420"/>
+      </w:pPr>
+      <w:r>
+        <w:t>缓存服务器</w:t>
+      </w:r>
+      <w:r>
+        <w:rPr>
+          <w:rFonts w:hint="eastAsia"/>
+        </w:rPr>
+        <w:t>：</w:t>
+      </w:r>
+      <w:r>
+        <w:t xml:space="preserve">Redis </w:t>
+      </w:r>
+      <w:r>
+        <w:t>版本</w:t>
+      </w:r>
+      <w:r>
+        <w:rPr>
+          <w:rFonts w:hint="eastAsia"/>
+        </w:rPr>
+        <w:t>：</w:t>
+      </w:r>
+      <w:r>
+        <w:rPr>
+          <w:rFonts w:hint="eastAsia"/>
+        </w:rPr>
+        <w:t>3.2.100</w:t>
+      </w:r>
+    </w:p>
+    <w:p>
+      <w:pPr>
+        <w:ind w:firstLine="420"/>
+      </w:pPr>
+      <w:r>
+        <w:t>负载均衡</w:t>
+      </w:r>
+      <w:r>
+        <w:rPr>
+          <w:rFonts w:hint="eastAsia"/>
+        </w:rPr>
+        <w:t>：</w:t>
+      </w:r>
+      <w:r>
+        <w:t xml:space="preserve">Nginx </w:t>
+      </w:r>
+      <w:r>
+        <w:t>版本</w:t>
+      </w:r>
+      <w:r>
+        <w:rPr>
+          <w:rFonts w:hint="eastAsia"/>
+        </w:rPr>
+        <w:t>：</w:t>
+      </w:r>
+      <w:r>
+        <w:rPr>
+          <w:rFonts w:hint="eastAsia"/>
+        </w:rPr>
+        <w:t>1.13</w:t>
+      </w:r>
+      <w:r>
+        <w:t>.10</w:t>
+      </w:r>
+    </w:p>
+    <w:p>
+      <w:pPr>
+        <w:ind w:firstLine="420"/>
+      </w:pPr>
+    </w:p>
     <w:p/>
     <w:p>
       <w:r>
@@ -2214,7 +2742,6 @@
       <w:pPr>
         <w:jc w:val="left"/>
         <w:rPr>
-          <w:rFonts w:hint="eastAsia"/>
           <w:bCs/>
         </w:rPr>
       </w:pPr>
@@ -2461,17 +2988,6 @@
         </w:rPr>
         <w:t>金龙聊运营</w:t>
       </w:r>
-    </w:p>
-    <w:p/>
-    <w:p/>
-    <w:p/>
-    <w:p/>
-    <w:p>
-      <w:pPr>
-        <w:rPr>
-          <w:rFonts w:hint="eastAsia"/>
-        </w:rPr>
-      </w:pPr>
       <w:hyperlink r:id="rId15" w:anchor="#" w:history="1">
         <w:r>
           <w:rPr>
@@ -2735,6 +3251,119 @@
     </w:lvl>
   </w:abstractNum>
   <w:abstractNum w:abstractNumId="2" w15:restartNumberingAfterBreak="0">
+    <w:nsid w:val="32EA0212"/>
+    <w:multiLevelType w:val="hybridMultilevel"/>
+    <w:tmpl w:val="3AFC2850"/>
+    <w:lvl w:ilvl="0" w:tplc="04090001">
+      <w:start w:val="1"/>
+      <w:numFmt w:val="bullet"/>
+      <w:lvlText w:val=""/>
+      <w:lvlJc w:val="left"/>
+      <w:pPr>
+        <w:ind w:left="420" w:hanging="420"/>
+      </w:pPr>
+      <w:rPr>
+        <w:rFonts w:ascii="Wingdings" w:hAnsi="Wingdings" w:hint="default"/>
+      </w:rPr>
+    </w:lvl>
+    <w:lvl w:ilvl="1" w:tplc="04090003" w:tentative="1">
+      <w:start w:val="1"/>
+      <w:numFmt w:val="bullet"/>
+      <w:lvlText w:val=""/>
+      <w:lvlJc w:val="left"/>
+      <w:pPr>
+        <w:ind w:left="840" w:hanging="420"/>
+      </w:pPr>
+      <w:rPr>
+        <w:rFonts w:ascii="Wingdings" w:hAnsi="Wingdings" w:hint="default"/>
+      </w:rPr>
+    </w:lvl>
+    <w:lvl w:ilvl="2" w:tplc="04090005" w:tentative="1">
+      <w:start w:val="1"/>
+      <w:numFmt w:val="bullet"/>
+      <w:lvlText w:val=""/>
+      <w:lvlJc w:val="left"/>
+      <w:pPr>
+        <w:ind w:left="1260" w:hanging="420"/>
+      </w:pPr>
+      <w:rPr>
+        <w:rFonts w:ascii="Wingdings" w:hAnsi="Wingdings" w:hint="default"/>
+      </w:rPr>
+    </w:lvl>
+    <w:lvl w:ilvl="3" w:tplc="04090001" w:tentative="1">
+      <w:start w:val="1"/>
+      <w:numFmt w:val="bullet"/>
+      <w:lvlText w:val=""/>
+      <w:lvlJc w:val="left"/>
+      <w:pPr>
+        <w:ind w:left="1680" w:hanging="420"/>
+      </w:pPr>
+      <w:rPr>
+        <w:rFonts w:ascii="Wingdings" w:hAnsi="Wingdings" w:hint="default"/>
+      </w:rPr>
+    </w:lvl>
+    <w:lvl w:ilvl="4" w:tplc="04090003" w:tentative="1">
+      <w:start w:val="1"/>
+      <w:numFmt w:val="bullet"/>
+      <w:lvlText w:val=""/>
+      <w:lvlJc w:val="left"/>
+      <w:pPr>
+        <w:ind w:left="2100" w:hanging="420"/>
+      </w:pPr>
+      <w:rPr>
+        <w:rFonts w:ascii="Wingdings" w:hAnsi="Wingdings" w:hint="default"/>
+      </w:rPr>
+    </w:lvl>
+    <w:lvl w:ilvl="5" w:tplc="04090005" w:tentative="1">
+      <w:start w:val="1"/>
+      <w:numFmt w:val="bullet"/>
+      <w:lvlText w:val=""/>
+      <w:lvlJc w:val="left"/>
+      <w:pPr>
+        <w:ind w:left="2520" w:hanging="420"/>
+      </w:pPr>
+      <w:rPr>
+        <w:rFonts w:ascii="Wingdings" w:hAnsi="Wingdings" w:hint="default"/>
+      </w:rPr>
+    </w:lvl>
+    <w:lvl w:ilvl="6" w:tplc="04090001" w:tentative="1">
+      <w:start w:val="1"/>
+      <w:numFmt w:val="bullet"/>
+      <w:lvlText w:val=""/>
+      <w:lvlJc w:val="left"/>
+      <w:pPr>
+        <w:ind w:left="2940" w:hanging="420"/>
+      </w:pPr>
+      <w:rPr>
+        <w:rFonts w:ascii="Wingdings" w:hAnsi="Wingdings" w:hint="default"/>
+      </w:rPr>
+    </w:lvl>
+    <w:lvl w:ilvl="7" w:tplc="04090003" w:tentative="1">
+      <w:start w:val="1"/>
+      <w:numFmt w:val="bullet"/>
+      <w:lvlText w:val=""/>
+      <w:lvlJc w:val="left"/>
+      <w:pPr>
+        <w:ind w:left="3360" w:hanging="420"/>
+      </w:pPr>
+      <w:rPr>
+        <w:rFonts w:ascii="Wingdings" w:hAnsi="Wingdings" w:hint="default"/>
+      </w:rPr>
+    </w:lvl>
+    <w:lvl w:ilvl="8" w:tplc="04090005" w:tentative="1">
+      <w:start w:val="1"/>
+      <w:numFmt w:val="bullet"/>
+      <w:lvlText w:val=""/>
+      <w:lvlJc w:val="left"/>
+      <w:pPr>
+        <w:ind w:left="3780" w:hanging="420"/>
+      </w:pPr>
+      <w:rPr>
+        <w:rFonts w:ascii="Wingdings" w:hAnsi="Wingdings" w:hint="default"/>
+      </w:rPr>
+    </w:lvl>
+  </w:abstractNum>
+  <w:abstractNum w:abstractNumId="3" w15:restartNumberingAfterBreak="0">
     <w:nsid w:val="5E2A30C4"/>
     <w:multiLevelType w:val="hybridMultilevel"/>
     <w:tmpl w:val="0CD21480"/>
@@ -2854,6 +3483,9 @@
     <w:abstractNumId w:val="1"/>
   </w:num>
   <w:num w:numId="3">
+    <w:abstractNumId w:val="3"/>
+  </w:num>
+  <w:num w:numId="4">
     <w:abstractNumId w:val="2"/>
   </w:num>
 </w:numbering>
@@ -3354,6 +3986,7 @@
   <w:style w:type="character" w:default="1" w:styleId="a0">
     <w:name w:val="Default Paragraph Font"/>
     <w:uiPriority w:val="1"/>
+    <w:semiHidden/>
     <w:unhideWhenUsed/>
   </w:style>
   <w:style w:type="table" w:default="1" w:styleId="a1">
@@ -3429,7 +4062,7 @@
     <w:autoRedefine/>
     <w:uiPriority w:val="10"/>
     <w:qFormat/>
-    <w:rsid w:val="009C270F"/>
+    <w:rsid w:val="008A3FD4"/>
     <w:pPr>
       <w:spacing w:before="240" w:after="60"/>
       <w:jc w:val="center"/>
@@ -3448,7 +4081,7 @@
     <w:basedOn w:val="a0"/>
     <w:link w:val="a5"/>
     <w:uiPriority w:val="10"/>
-    <w:rsid w:val="009C270F"/>
+    <w:rsid w:val="008A3FD4"/>
     <w:rPr>
       <w:rFonts w:asciiTheme="majorHAnsi" w:eastAsia="宋体" w:hAnsiTheme="majorHAnsi" w:cstheme="majorBidi"/>
       <w:b/>
@@ -3969,7 +4602,7 @@
 </file>
 
 <file path=customXml/itemProps1.xml><?xml version="1.0" encoding="utf-8"?>
-<ds:datastoreItem xmlns:ds="http://schemas.openxmlformats.org/officeDocument/2006/customXml" ds:itemID="{7FF79B28-5118-4C23-8B83-BEA2A2A6CB8E}">
+<ds:datastoreItem xmlns:ds="http://schemas.openxmlformats.org/officeDocument/2006/customXml" ds:itemID="{39D73462-ED6A-4655-8530-FCB85A11EF6E}">
   <ds:schemaRefs>
     <ds:schemaRef ds:uri="http://schemas.openxmlformats.org/officeDocument/2006/bibliography"/>
   </ds:schemaRefs>

--- a/proposal/开题报告.docx
+++ b/proposal/开题报告.docx
@@ -1119,16 +1119,7 @@
           <w:shd w:val="clear" w:color="auto" w:fill="FFFFFF"/>
         </w:rPr>
         <w:lastRenderedPageBreak/>
-        <w:t>《</w:t>
-      </w:r>
-      <w:bookmarkStart w:id="0" w:name="_GoBack"/>
-      <w:r>
-        <w:rPr>
-          <w:rFonts w:ascii="Arial" w:hAnsi="Arial" w:cs="Arial"/>
-          <w:color w:val="333333"/>
-          <w:shd w:val="clear" w:color="auto" w:fill="FFFFFF"/>
-        </w:rPr>
-        <w:t>听什么歌都像在唱自己》</w:t>
+        <w:t>《听什么歌都像在唱自己》</w:t>
       </w:r>
       <w:r>
         <w:rPr>
@@ -1194,7 +1185,6 @@
         </w:rPr>
         <w:t>。</w:t>
       </w:r>
-      <w:bookmarkEnd w:id="0"/>
       <w:r>
         <w:rPr>
           <w:rFonts w:ascii="Arial" w:hAnsi="Arial" w:cs="Arial" w:hint="eastAsia"/>
@@ -2932,6 +2922,37 @@
       <w:r>
         <w:t>28</w:t>
       </w:r>
+      <w:bookmarkStart w:id="0" w:name="_GoBack"/>
+      <w:bookmarkEnd w:id="0"/>
+      <w:r>
+        <w:fldChar w:fldCharType="begin"/>
+      </w:r>
+      <w:r>
+        <w:instrText xml:space="preserve"> HYPERLINK "https://mp.weixin.qq.com/s?__biz=MzAwNzA5MDUyNw==&amp;mid=2247484037&amp;idx=1&amp;sn=996297d2775c4e324fceade1a136cf4b&amp;chksm=9b023ab5ac75b3a3ed2f4aafa6177de564aa2d74a30558eef2f497535a6679fa6ca467b3d3e7&amp;scene=21" \l "#" </w:instrText>
+      </w:r>
+      <w:r>
+        <w:fldChar w:fldCharType="separate"/>
+      </w:r>
+      <w:r>
+        <w:rPr>
+          <w:rStyle w:val="af"/>
+          <w:rFonts w:ascii="Helvetica" w:hAnsi="Helvetica"/>
+          <w:vanish/>
+          <w:color w:val="607FA6"/>
+          <w:shd w:val="clear" w:color="auto" w:fill="FFFFFF"/>
+        </w:rPr>
+        <w:t>金龙聊运营</w:t>
+      </w:r>
+      <w:r>
+        <w:rPr>
+          <w:rStyle w:val="af"/>
+          <w:rFonts w:ascii="Helvetica" w:hAnsi="Helvetica"/>
+          <w:vanish/>
+          <w:color w:val="607FA6"/>
+          <w:shd w:val="clear" w:color="auto" w:fill="FFFFFF"/>
+        </w:rPr>
+        <w:fldChar w:fldCharType="end"/>
+      </w:r>
       <w:hyperlink r:id="rId11" w:anchor="#" w:history="1">
         <w:r>
           <w:rPr>
@@ -2968,18 +2989,6 @@
           <w:t>金龙聊运营</w:t>
         </w:r>
       </w:hyperlink>
-      <w:hyperlink r:id="rId14" w:anchor="#" w:history="1">
-        <w:r>
-          <w:rPr>
-            <w:rStyle w:val="af"/>
-            <w:rFonts w:ascii="Helvetica" w:hAnsi="Helvetica"/>
-            <w:vanish/>
-            <w:color w:val="607FA6"/>
-            <w:shd w:val="clear" w:color="auto" w:fill="FFFFFF"/>
-          </w:rPr>
-          <w:t>金龙聊运营</w:t>
-        </w:r>
-      </w:hyperlink>
       <w:r>
         <w:rPr>
           <w:rFonts w:ascii="Helvetica" w:hAnsi="Helvetica"/>
@@ -2988,7 +2997,7 @@
         </w:rPr>
         <w:t>金龙聊运营</w:t>
       </w:r>
-      <w:hyperlink r:id="rId15" w:anchor="#" w:history="1">
+      <w:hyperlink r:id="rId14" w:anchor="#" w:history="1">
         <w:r>
           <w:rPr>
             <w:rStyle w:val="af"/>
@@ -4602,7 +4611,7 @@
 </file>
 
 <file path=customXml/itemProps1.xml><?xml version="1.0" encoding="utf-8"?>
-<ds:datastoreItem xmlns:ds="http://schemas.openxmlformats.org/officeDocument/2006/customXml" ds:itemID="{39D73462-ED6A-4655-8530-FCB85A11EF6E}">
+<ds:datastoreItem xmlns:ds="http://schemas.openxmlformats.org/officeDocument/2006/customXml" ds:itemID="{E0A5B30F-C37E-4FAA-9540-5557F277395A}">
   <ds:schemaRefs>
     <ds:schemaRef ds:uri="http://schemas.openxmlformats.org/officeDocument/2006/bibliography"/>
   </ds:schemaRefs>

--- a/proposal/开题报告.docx
+++ b/proposal/开题报告.docx
@@ -2218,8 +2218,10 @@
           <w:rFonts w:hint="eastAsia"/>
           <w:noProof/>
         </w:rPr>
-        <w:t>、分享</w:t>
-      </w:r>
+        <w:t>、转发</w:t>
+      </w:r>
+      <w:bookmarkStart w:id="0" w:name="_GoBack"/>
+      <w:bookmarkEnd w:id="0"/>
       <w:r>
         <w:rPr>
           <w:rFonts w:hint="eastAsia"/>
@@ -2922,37 +2924,6 @@
       <w:r>
         <w:t>28</w:t>
       </w:r>
-      <w:bookmarkStart w:id="0" w:name="_GoBack"/>
-      <w:bookmarkEnd w:id="0"/>
-      <w:r>
-        <w:fldChar w:fldCharType="begin"/>
-      </w:r>
-      <w:r>
-        <w:instrText xml:space="preserve"> HYPERLINK "https://mp.weixin.qq.com/s?__biz=MzAwNzA5MDUyNw==&amp;mid=2247484037&amp;idx=1&amp;sn=996297d2775c4e324fceade1a136cf4b&amp;chksm=9b023ab5ac75b3a3ed2f4aafa6177de564aa2d74a30558eef2f497535a6679fa6ca467b3d3e7&amp;scene=21" \l "#" </w:instrText>
-      </w:r>
-      <w:r>
-        <w:fldChar w:fldCharType="separate"/>
-      </w:r>
-      <w:r>
-        <w:rPr>
-          <w:rStyle w:val="af"/>
-          <w:rFonts w:ascii="Helvetica" w:hAnsi="Helvetica"/>
-          <w:vanish/>
-          <w:color w:val="607FA6"/>
-          <w:shd w:val="clear" w:color="auto" w:fill="FFFFFF"/>
-        </w:rPr>
-        <w:t>金龙聊运营</w:t>
-      </w:r>
-      <w:r>
-        <w:rPr>
-          <w:rStyle w:val="af"/>
-          <w:rFonts w:ascii="Helvetica" w:hAnsi="Helvetica"/>
-          <w:vanish/>
-          <w:color w:val="607FA6"/>
-          <w:shd w:val="clear" w:color="auto" w:fill="FFFFFF"/>
-        </w:rPr>
-        <w:fldChar w:fldCharType="end"/>
-      </w:r>
       <w:hyperlink r:id="rId11" w:anchor="#" w:history="1">
         <w:r>
           <w:rPr>
@@ -2989,6 +2960,18 @@
           <w:t>金龙聊运营</w:t>
         </w:r>
       </w:hyperlink>
+      <w:hyperlink r:id="rId14" w:anchor="#" w:history="1">
+        <w:r>
+          <w:rPr>
+            <w:rStyle w:val="af"/>
+            <w:rFonts w:ascii="Helvetica" w:hAnsi="Helvetica"/>
+            <w:vanish/>
+            <w:color w:val="607FA6"/>
+            <w:shd w:val="clear" w:color="auto" w:fill="FFFFFF"/>
+          </w:rPr>
+          <w:t>金龙聊运营</w:t>
+        </w:r>
+      </w:hyperlink>
       <w:r>
         <w:rPr>
           <w:rFonts w:ascii="Helvetica" w:hAnsi="Helvetica"/>
@@ -2997,7 +2980,7 @@
         </w:rPr>
         <w:t>金龙聊运营</w:t>
       </w:r>
-      <w:hyperlink r:id="rId14" w:anchor="#" w:history="1">
+      <w:hyperlink r:id="rId15" w:anchor="#" w:history="1">
         <w:r>
           <w:rPr>
             <w:rStyle w:val="af"/>
@@ -4342,6 +4325,71 @@
       <w:szCs w:val="32"/>
     </w:rPr>
   </w:style>
+  <w:style w:type="paragraph" w:styleId="af0">
+    <w:name w:val="header"/>
+    <w:basedOn w:val="a"/>
+    <w:link w:val="Char6"/>
+    <w:uiPriority w:val="99"/>
+    <w:unhideWhenUsed/>
+    <w:rsid w:val="005576DD"/>
+    <w:pPr>
+      <w:pBdr>
+        <w:bottom w:val="single" w:sz="6" w:space="1" w:color="auto"/>
+      </w:pBdr>
+      <w:tabs>
+        <w:tab w:val="center" w:pos="4153"/>
+        <w:tab w:val="right" w:pos="8306"/>
+      </w:tabs>
+      <w:snapToGrid w:val="0"/>
+      <w:jc w:val="center"/>
+    </w:pPr>
+    <w:rPr>
+      <w:sz w:val="18"/>
+      <w:szCs w:val="18"/>
+    </w:rPr>
+  </w:style>
+  <w:style w:type="character" w:customStyle="1" w:styleId="Char6">
+    <w:name w:val="页眉 Char"/>
+    <w:basedOn w:val="a0"/>
+    <w:link w:val="af0"/>
+    <w:uiPriority w:val="99"/>
+    <w:rsid w:val="005576DD"/>
+    <w:rPr>
+      <w:sz w:val="18"/>
+      <w:szCs w:val="18"/>
+    </w:rPr>
+  </w:style>
+  <w:style w:type="paragraph" w:styleId="af1">
+    <w:name w:val="footer"/>
+    <w:basedOn w:val="a"/>
+    <w:link w:val="Char7"/>
+    <w:uiPriority w:val="99"/>
+    <w:unhideWhenUsed/>
+    <w:rsid w:val="005576DD"/>
+    <w:pPr>
+      <w:tabs>
+        <w:tab w:val="center" w:pos="4153"/>
+        <w:tab w:val="right" w:pos="8306"/>
+      </w:tabs>
+      <w:snapToGrid w:val="0"/>
+      <w:jc w:val="left"/>
+    </w:pPr>
+    <w:rPr>
+      <w:sz w:val="18"/>
+      <w:szCs w:val="18"/>
+    </w:rPr>
+  </w:style>
+  <w:style w:type="character" w:customStyle="1" w:styleId="Char7">
+    <w:name w:val="页脚 Char"/>
+    <w:basedOn w:val="a0"/>
+    <w:link w:val="af1"/>
+    <w:uiPriority w:val="99"/>
+    <w:rsid w:val="005576DD"/>
+    <w:rPr>
+      <w:sz w:val="18"/>
+      <w:szCs w:val="18"/>
+    </w:rPr>
+  </w:style>
 </w:styles>
 </file>
 
@@ -4611,7 +4659,7 @@
 </file>
 
 <file path=customXml/itemProps1.xml><?xml version="1.0" encoding="utf-8"?>
-<ds:datastoreItem xmlns:ds="http://schemas.openxmlformats.org/officeDocument/2006/customXml" ds:itemID="{E0A5B30F-C37E-4FAA-9540-5557F277395A}">
+<ds:datastoreItem xmlns:ds="http://schemas.openxmlformats.org/officeDocument/2006/customXml" ds:itemID="{A4EE3A57-4DF2-47A1-83C8-933E44C3286C}">
   <ds:schemaRefs>
     <ds:schemaRef ds:uri="http://schemas.openxmlformats.org/officeDocument/2006/bibliography"/>
   </ds:schemaRefs>
